--- a/documentacion/Café Deux Moulins.docx
+++ b/documentacion/Café Deux Moulins.docx
@@ -97,19 +97,7 @@
           <w:szCs w:val="24"/>
           <w:shd w:val="clear" w:color="auto" w:fill="FFFFFF"/>
         </w:rPr>
-        <w:t>Buscar la información del restaurante</w:t>
-      </w:r>
-      <w:r>
-        <w:rPr>
-          <w:rFonts w:ascii="Helvetica" w:hAnsi="Helvetica" w:cs="Helvetica"/>
-          <w:b/>
-          <w:bCs/>
-          <w:color w:val="000000"/>
-          <w:sz w:val="24"/>
-          <w:szCs w:val="24"/>
-          <w:shd w:val="clear" w:color="auto" w:fill="FFFFFF"/>
-        </w:rPr>
-        <w:t>:</w:t>
+        <w:t>Buscar la información del restaurante:</w:t>
       </w:r>
     </w:p>
     <w:p>
@@ -198,37 +186,7 @@
           <w:szCs w:val="24"/>
           <w:shd w:val="clear" w:color="auto" w:fill="FFFFFF"/>
         </w:rPr>
-        <w:t>,</w:t>
-      </w:r>
-      <w:r>
-        <w:rPr>
-          <w:rFonts w:ascii="Helvetica" w:hAnsi="Helvetica" w:cs="Helvetica"/>
-          <w:color w:val="000000"/>
-          <w:sz w:val="24"/>
-          <w:szCs w:val="24"/>
-          <w:shd w:val="clear" w:color="auto" w:fill="FFFFFF"/>
-        </w:rPr>
-        <w:t xml:space="preserve"> </w:t>
-      </w:r>
-      <w:r>
-        <w:rPr>
-          <w:rFonts w:ascii="Helvetica" w:hAnsi="Helvetica" w:cs="Helvetica"/>
-          <w:color w:val="000000"/>
-          <w:sz w:val="24"/>
-          <w:szCs w:val="24"/>
-          <w:shd w:val="clear" w:color="auto" w:fill="FFFFFF"/>
-        </w:rPr>
-        <w:t>e</w:t>
-      </w:r>
-      <w:r>
-        <w:rPr>
-          <w:rFonts w:ascii="Helvetica" w:hAnsi="Helvetica" w:cs="Helvetica"/>
-          <w:color w:val="000000"/>
-          <w:sz w:val="24"/>
-          <w:szCs w:val="24"/>
-          <w:shd w:val="clear" w:color="auto" w:fill="FFFFFF"/>
-        </w:rPr>
-        <w:t xml:space="preserve">l fabuloso destino de Amélie </w:t>
+        <w:t xml:space="preserve">, el fabuloso destino de Amélie </w:t>
       </w:r>
       <w:proofErr w:type="spellStart"/>
       <w:r>
@@ -334,13 +292,206 @@
           <w:szCs w:val="24"/>
           <w:shd w:val="clear" w:color="auto" w:fill="FFFFFF"/>
         </w:rPr>
-        <w:t>Definir las especificaciones y los recursos del restaurante</w:t>
-      </w:r>
-      <w:r>
-        <w:rPr>
-          <w:rFonts w:ascii="Helvetica" w:hAnsi="Helvetica" w:cs="Helvetica"/>
-          <w:b/>
-          <w:bCs/>
+        <w:t>Definir las especificaciones y los recursos del restaurante:</w:t>
+      </w:r>
+    </w:p>
+    <w:p>
+      <w:pPr>
+        <w:pStyle w:val="Prrafodelista"/>
+        <w:rPr>
+          <w:rFonts w:ascii="Helvetica" w:hAnsi="Helvetica" w:cs="Helvetica"/>
+          <w:color w:val="000000"/>
+          <w:sz w:val="24"/>
+          <w:szCs w:val="24"/>
+          <w:shd w:val="clear" w:color="auto" w:fill="FFFFFF"/>
+        </w:rPr>
+      </w:pPr>
+      <w:r>
+        <w:rPr>
+          <w:rFonts w:ascii="Helvetica" w:hAnsi="Helvetica" w:cs="Helvetica"/>
+          <w:color w:val="000000"/>
+          <w:sz w:val="24"/>
+          <w:szCs w:val="24"/>
+          <w:shd w:val="clear" w:color="auto" w:fill="FFFFFF"/>
+        </w:rPr>
+        <w:t>Terraza exterior que hace esquina:</w:t>
+      </w:r>
+    </w:p>
+    <w:p>
+      <w:pPr>
+        <w:pStyle w:val="Prrafodelista"/>
+        <w:rPr>
+          <w:rFonts w:ascii="Helvetica" w:hAnsi="Helvetica" w:cs="Helvetica"/>
+          <w:color w:val="000000"/>
+          <w:sz w:val="24"/>
+          <w:szCs w:val="24"/>
+          <w:shd w:val="clear" w:color="auto" w:fill="FFFFFF"/>
+        </w:rPr>
+      </w:pPr>
+      <w:r>
+        <w:rPr>
+          <w:rFonts w:ascii="Helvetica" w:hAnsi="Helvetica" w:cs="Helvetica"/>
+          <w:color w:val="000000"/>
+          <w:sz w:val="24"/>
+          <w:szCs w:val="24"/>
+          <w:shd w:val="clear" w:color="auto" w:fill="FFFFFF"/>
+        </w:rPr>
+        <w:t xml:space="preserve">· Mesas: </w:t>
+      </w:r>
+      <w:r>
+        <w:rPr>
+          <w:rFonts w:ascii="Helvetica" w:hAnsi="Helvetica" w:cs="Helvetica"/>
+          <w:color w:val="000000"/>
+          <w:sz w:val="24"/>
+          <w:szCs w:val="24"/>
+          <w:shd w:val="clear" w:color="auto" w:fill="FFFFFF"/>
+        </w:rPr>
+        <w:t>6</w:t>
+      </w:r>
+    </w:p>
+    <w:p>
+      <w:pPr>
+        <w:pStyle w:val="Prrafodelista"/>
+        <w:rPr>
+          <w:rFonts w:ascii="Helvetica" w:hAnsi="Helvetica" w:cs="Helvetica"/>
+          <w:color w:val="000000"/>
+          <w:sz w:val="24"/>
+          <w:szCs w:val="24"/>
+          <w:shd w:val="clear" w:color="auto" w:fill="FFFFFF"/>
+        </w:rPr>
+      </w:pPr>
+      <w:r>
+        <w:rPr>
+          <w:rFonts w:ascii="Helvetica" w:hAnsi="Helvetica" w:cs="Helvetica"/>
+          <w:color w:val="000000"/>
+          <w:sz w:val="24"/>
+          <w:szCs w:val="24"/>
+          <w:shd w:val="clear" w:color="auto" w:fill="FFFFFF"/>
+        </w:rPr>
+        <w:t xml:space="preserve">· Sillas: </w:t>
+      </w:r>
+      <w:r>
+        <w:rPr>
+          <w:rFonts w:ascii="Helvetica" w:hAnsi="Helvetica" w:cs="Helvetica"/>
+          <w:color w:val="000000"/>
+          <w:sz w:val="24"/>
+          <w:szCs w:val="24"/>
+          <w:shd w:val="clear" w:color="auto" w:fill="FFFFFF"/>
+        </w:rPr>
+        <w:t>24</w:t>
+      </w:r>
+    </w:p>
+    <w:p>
+      <w:pPr>
+        <w:pStyle w:val="Prrafodelista"/>
+        <w:rPr>
+          <w:rFonts w:ascii="Helvetica" w:hAnsi="Helvetica" w:cs="Helvetica"/>
+          <w:color w:val="000000"/>
+          <w:sz w:val="24"/>
+          <w:szCs w:val="24"/>
+          <w:u w:val="single"/>
+          <w:shd w:val="clear" w:color="auto" w:fill="FFFFFF"/>
+        </w:rPr>
+      </w:pPr>
+    </w:p>
+    <w:p>
+      <w:pPr>
+        <w:pStyle w:val="Prrafodelista"/>
+        <w:rPr>
+          <w:rFonts w:ascii="Helvetica" w:hAnsi="Helvetica" w:cs="Helvetica"/>
+          <w:color w:val="000000"/>
+          <w:sz w:val="24"/>
+          <w:szCs w:val="24"/>
+          <w:shd w:val="clear" w:color="auto" w:fill="FFFFFF"/>
+        </w:rPr>
+      </w:pPr>
+      <w:r>
+        <w:rPr>
+          <w:rFonts w:ascii="Helvetica" w:hAnsi="Helvetica" w:cs="Helvetica"/>
+          <w:color w:val="000000"/>
+          <w:sz w:val="24"/>
+          <w:szCs w:val="24"/>
+          <w:shd w:val="clear" w:color="auto" w:fill="FFFFFF"/>
+        </w:rPr>
+        <w:t>Sala interior única:</w:t>
+      </w:r>
+    </w:p>
+    <w:p>
+      <w:pPr>
+        <w:pStyle w:val="Prrafodelista"/>
+        <w:rPr>
+          <w:rFonts w:ascii="Helvetica" w:hAnsi="Helvetica" w:cs="Helvetica"/>
+          <w:color w:val="000000"/>
+          <w:sz w:val="24"/>
+          <w:szCs w:val="24"/>
+          <w:shd w:val="clear" w:color="auto" w:fill="FFFFFF"/>
+        </w:rPr>
+      </w:pPr>
+      <w:r>
+        <w:rPr>
+          <w:rFonts w:ascii="Helvetica" w:hAnsi="Helvetica" w:cs="Helvetica"/>
+          <w:color w:val="000000"/>
+          <w:sz w:val="24"/>
+          <w:szCs w:val="24"/>
+          <w:shd w:val="clear" w:color="auto" w:fill="FFFFFF"/>
+        </w:rPr>
+        <w:t>· Mesas:</w:t>
+      </w:r>
+      <w:r>
+        <w:rPr>
+          <w:rFonts w:ascii="Helvetica" w:hAnsi="Helvetica" w:cs="Helvetica"/>
+          <w:color w:val="000000"/>
+          <w:sz w:val="24"/>
+          <w:szCs w:val="24"/>
+          <w:shd w:val="clear" w:color="auto" w:fill="FFFFFF"/>
+        </w:rPr>
+        <w:t xml:space="preserve"> </w:t>
+      </w:r>
+      <w:r>
+        <w:rPr>
+          <w:rFonts w:ascii="Helvetica" w:hAnsi="Helvetica" w:cs="Helvetica"/>
+          <w:color w:val="000000"/>
+          <w:sz w:val="24"/>
+          <w:szCs w:val="24"/>
+          <w:shd w:val="clear" w:color="auto" w:fill="FFFFFF"/>
+        </w:rPr>
+        <w:t>15 (9 de 4 personas y 6 de 2 personas)</w:t>
+      </w:r>
+    </w:p>
+    <w:p>
+      <w:pPr>
+        <w:pStyle w:val="Prrafodelista"/>
+        <w:rPr>
+          <w:rFonts w:ascii="Helvetica" w:hAnsi="Helvetica" w:cs="Helvetica"/>
+          <w:color w:val="000000"/>
+          <w:sz w:val="24"/>
+          <w:szCs w:val="24"/>
+          <w:shd w:val="clear" w:color="auto" w:fill="FFFFFF"/>
+        </w:rPr>
+      </w:pPr>
+      <w:r>
+        <w:rPr>
+          <w:rFonts w:ascii="Helvetica" w:hAnsi="Helvetica" w:cs="Helvetica"/>
+          <w:color w:val="000000"/>
+          <w:sz w:val="24"/>
+          <w:szCs w:val="24"/>
+          <w:shd w:val="clear" w:color="auto" w:fill="FFFFFF"/>
+        </w:rPr>
+        <w:t>·</w:t>
+      </w:r>
+      <w:r>
+        <w:rPr>
+          <w:rFonts w:ascii="Helvetica" w:hAnsi="Helvetica" w:cs="Helvetica"/>
+          <w:color w:val="000000"/>
+          <w:sz w:val="24"/>
+          <w:szCs w:val="24"/>
+          <w:shd w:val="clear" w:color="auto" w:fill="FFFFFF"/>
+        </w:rPr>
+        <w:t xml:space="preserve"> Capacidad</w:t>
+      </w:r>
+      <w:r>
+        <w:rPr>
+          <w:rFonts w:ascii="Helvetica" w:hAnsi="Helvetica" w:cs="Helvetica"/>
           <w:color w:val="000000"/>
           <w:sz w:val="24"/>
           <w:szCs w:val="24"/>
@@ -348,6 +499,16 @@
         </w:rPr>
         <w:t>:</w:t>
       </w:r>
+      <w:r>
+        <w:rPr>
+          <w:rFonts w:ascii="Helvetica" w:hAnsi="Helvetica" w:cs="Helvetica"/>
+          <w:color w:val="000000"/>
+          <w:sz w:val="24"/>
+          <w:szCs w:val="24"/>
+          <w:shd w:val="clear" w:color="auto" w:fill="FFFFFF"/>
+        </w:rPr>
+        <w:t xml:space="preserve"> 72</w:t>
+      </w:r>
     </w:p>
     <w:p>
       <w:pPr>
@@ -368,7 +529,17 @@
           <w:szCs w:val="24"/>
           <w:shd w:val="clear" w:color="auto" w:fill="FFFFFF"/>
         </w:rPr>
-        <w:t>Terraza exterior que hace esquina:</w:t>
+        <w:t>· Sofás:</w:t>
+      </w:r>
+      <w:r>
+        <w:rPr>
+          <w:rFonts w:ascii="Helvetica" w:hAnsi="Helvetica" w:cs="Helvetica"/>
+          <w:color w:val="000000"/>
+          <w:sz w:val="24"/>
+          <w:szCs w:val="24"/>
+          <w:shd w:val="clear" w:color="auto" w:fill="FFFFFF"/>
+        </w:rPr>
+        <w:t xml:space="preserve"> 6</w:t>
       </w:r>
     </w:p>
     <w:p>
@@ -390,222 +561,27 @@
           <w:szCs w:val="24"/>
           <w:shd w:val="clear" w:color="auto" w:fill="FFFFFF"/>
         </w:rPr>
-        <w:t xml:space="preserve">· Mesas: </w:t>
-      </w:r>
-      <w:r>
-        <w:rPr>
-          <w:rFonts w:ascii="Helvetica" w:hAnsi="Helvetica" w:cs="Helvetica"/>
-          <w:color w:val="000000"/>
-          <w:sz w:val="24"/>
-          <w:szCs w:val="24"/>
-          <w:shd w:val="clear" w:color="auto" w:fill="FFFFFF"/>
-        </w:rPr>
-        <w:t>6</w:t>
-      </w:r>
-    </w:p>
-    <w:p>
-      <w:pPr>
-        <w:pStyle w:val="Prrafodelista"/>
-        <w:rPr>
-          <w:rFonts w:ascii="Helvetica" w:hAnsi="Helvetica" w:cs="Helvetica"/>
-          <w:color w:val="000000"/>
-          <w:sz w:val="24"/>
-          <w:szCs w:val="24"/>
-          <w:shd w:val="clear" w:color="auto" w:fill="FFFFFF"/>
-        </w:rPr>
-      </w:pPr>
-      <w:r>
-        <w:rPr>
-          <w:rFonts w:ascii="Helvetica" w:hAnsi="Helvetica" w:cs="Helvetica"/>
-          <w:color w:val="000000"/>
-          <w:sz w:val="24"/>
-          <w:szCs w:val="24"/>
-          <w:shd w:val="clear" w:color="auto" w:fill="FFFFFF"/>
-        </w:rPr>
-        <w:t xml:space="preserve">· Sillas: </w:t>
-      </w:r>
-      <w:r>
-        <w:rPr>
-          <w:rFonts w:ascii="Helvetica" w:hAnsi="Helvetica" w:cs="Helvetica"/>
-          <w:color w:val="000000"/>
-          <w:sz w:val="24"/>
-          <w:szCs w:val="24"/>
-          <w:shd w:val="clear" w:color="auto" w:fill="FFFFFF"/>
-        </w:rPr>
-        <w:t>24</w:t>
-      </w:r>
-    </w:p>
-    <w:p>
-      <w:pPr>
-        <w:pStyle w:val="Prrafodelista"/>
-        <w:rPr>
-          <w:rFonts w:ascii="Helvetica" w:hAnsi="Helvetica" w:cs="Helvetica"/>
-          <w:color w:val="000000"/>
-          <w:sz w:val="24"/>
-          <w:szCs w:val="24"/>
-          <w:u w:val="single"/>
-          <w:shd w:val="clear" w:color="auto" w:fill="FFFFFF"/>
-        </w:rPr>
-      </w:pPr>
-    </w:p>
-    <w:p>
-      <w:pPr>
-        <w:pStyle w:val="Prrafodelista"/>
-        <w:rPr>
-          <w:rFonts w:ascii="Helvetica" w:hAnsi="Helvetica" w:cs="Helvetica"/>
-          <w:color w:val="000000"/>
-          <w:sz w:val="24"/>
-          <w:szCs w:val="24"/>
-          <w:shd w:val="clear" w:color="auto" w:fill="FFFFFF"/>
-        </w:rPr>
-      </w:pPr>
-      <w:r>
-        <w:rPr>
-          <w:rFonts w:ascii="Helvetica" w:hAnsi="Helvetica" w:cs="Helvetica"/>
-          <w:color w:val="000000"/>
-          <w:sz w:val="24"/>
-          <w:szCs w:val="24"/>
-          <w:shd w:val="clear" w:color="auto" w:fill="FFFFFF"/>
-        </w:rPr>
-        <w:t>Sala interior única:</w:t>
-      </w:r>
-    </w:p>
-    <w:p>
-      <w:pPr>
-        <w:pStyle w:val="Prrafodelista"/>
-        <w:rPr>
-          <w:rFonts w:ascii="Helvetica" w:hAnsi="Helvetica" w:cs="Helvetica"/>
-          <w:color w:val="000000"/>
-          <w:sz w:val="24"/>
-          <w:szCs w:val="24"/>
-          <w:shd w:val="clear" w:color="auto" w:fill="FFFFFF"/>
-        </w:rPr>
-      </w:pPr>
-      <w:r>
-        <w:rPr>
-          <w:rFonts w:ascii="Helvetica" w:hAnsi="Helvetica" w:cs="Helvetica"/>
-          <w:color w:val="000000"/>
-          <w:sz w:val="24"/>
-          <w:szCs w:val="24"/>
-          <w:shd w:val="clear" w:color="auto" w:fill="FFFFFF"/>
-        </w:rPr>
-        <w:t>· Mesas:</w:t>
-      </w:r>
-      <w:r>
-        <w:rPr>
-          <w:rFonts w:ascii="Helvetica" w:hAnsi="Helvetica" w:cs="Helvetica"/>
-          <w:color w:val="000000"/>
-          <w:sz w:val="24"/>
-          <w:szCs w:val="24"/>
-          <w:shd w:val="clear" w:color="auto" w:fill="FFFFFF"/>
-        </w:rPr>
-        <w:t xml:space="preserve"> 20</w:t>
-      </w:r>
-    </w:p>
-    <w:p>
-      <w:pPr>
-        <w:pStyle w:val="Prrafodelista"/>
-        <w:rPr>
-          <w:rFonts w:ascii="Helvetica" w:hAnsi="Helvetica" w:cs="Helvetica"/>
-          <w:color w:val="000000"/>
-          <w:sz w:val="24"/>
-          <w:szCs w:val="24"/>
-          <w:shd w:val="clear" w:color="auto" w:fill="FFFFFF"/>
-        </w:rPr>
-      </w:pPr>
-      <w:r>
-        <w:rPr>
-          <w:rFonts w:ascii="Helvetica" w:hAnsi="Helvetica" w:cs="Helvetica"/>
-          <w:color w:val="000000"/>
-          <w:sz w:val="24"/>
-          <w:szCs w:val="24"/>
-          <w:shd w:val="clear" w:color="auto" w:fill="FFFFFF"/>
-        </w:rPr>
-        <w:t>·</w:t>
-      </w:r>
-      <w:r>
-        <w:rPr>
-          <w:rFonts w:ascii="Helvetica" w:hAnsi="Helvetica" w:cs="Helvetica"/>
-          <w:color w:val="000000"/>
-          <w:sz w:val="24"/>
-          <w:szCs w:val="24"/>
-          <w:shd w:val="clear" w:color="auto" w:fill="FFFFFF"/>
-        </w:rPr>
-        <w:t xml:space="preserve"> Sillas:</w:t>
-      </w:r>
-      <w:r>
-        <w:rPr>
-          <w:rFonts w:ascii="Helvetica" w:hAnsi="Helvetica" w:cs="Helvetica"/>
-          <w:color w:val="000000"/>
-          <w:sz w:val="24"/>
-          <w:szCs w:val="24"/>
-          <w:shd w:val="clear" w:color="auto" w:fill="FFFFFF"/>
-        </w:rPr>
-        <w:t xml:space="preserve"> 5</w:t>
-      </w:r>
-      <w:r>
-        <w:rPr>
-          <w:rFonts w:ascii="Helvetica" w:hAnsi="Helvetica" w:cs="Helvetica"/>
-          <w:color w:val="000000"/>
-          <w:sz w:val="24"/>
-          <w:szCs w:val="24"/>
-          <w:shd w:val="clear" w:color="auto" w:fill="FFFFFF"/>
-        </w:rPr>
-        <w:t>6</w:t>
-      </w:r>
-    </w:p>
-    <w:p>
-      <w:pPr>
-        <w:pStyle w:val="Prrafodelista"/>
-        <w:rPr>
-          <w:rFonts w:ascii="Helvetica" w:hAnsi="Helvetica" w:cs="Helvetica"/>
-          <w:color w:val="000000"/>
-          <w:sz w:val="24"/>
-          <w:szCs w:val="24"/>
-          <w:shd w:val="clear" w:color="auto" w:fill="FFFFFF"/>
-        </w:rPr>
-      </w:pPr>
-      <w:r>
-        <w:rPr>
-          <w:rFonts w:ascii="Helvetica" w:hAnsi="Helvetica" w:cs="Helvetica"/>
-          <w:color w:val="000000"/>
-          <w:sz w:val="24"/>
-          <w:szCs w:val="24"/>
-          <w:shd w:val="clear" w:color="auto" w:fill="FFFFFF"/>
-        </w:rPr>
-        <w:t>· Sofás:</w:t>
-      </w:r>
-      <w:r>
-        <w:rPr>
-          <w:rFonts w:ascii="Helvetica" w:hAnsi="Helvetica" w:cs="Helvetica"/>
-          <w:color w:val="000000"/>
-          <w:sz w:val="24"/>
-          <w:szCs w:val="24"/>
-          <w:shd w:val="clear" w:color="auto" w:fill="FFFFFF"/>
-        </w:rPr>
-        <w:t xml:space="preserve"> 6</w:t>
-      </w:r>
-    </w:p>
-    <w:p>
-      <w:pPr>
-        <w:pStyle w:val="Prrafodelista"/>
-        <w:rPr>
-          <w:rFonts w:ascii="Helvetica" w:hAnsi="Helvetica" w:cs="Helvetica"/>
-          <w:color w:val="000000"/>
-          <w:sz w:val="24"/>
-          <w:szCs w:val="24"/>
-          <w:shd w:val="clear" w:color="auto" w:fill="FFFFFF"/>
-        </w:rPr>
-      </w:pPr>
-      <w:r>
-        <w:rPr>
-          <w:rFonts w:ascii="Helvetica" w:hAnsi="Helvetica" w:cs="Helvetica"/>
-          <w:color w:val="000000"/>
-          <w:sz w:val="24"/>
-          <w:szCs w:val="24"/>
-          <w:shd w:val="clear" w:color="auto" w:fill="FFFFFF"/>
-        </w:rPr>
-        <w:t>· Capacidad sofás: 5 personas</w:t>
+        <w:t xml:space="preserve">· Capacidad sofás: </w:t>
+      </w:r>
+      <w:r>
+        <w:rPr>
+          <w:rFonts w:ascii="Helvetica" w:hAnsi="Helvetica" w:cs="Helvetica"/>
+          <w:color w:val="000000"/>
+          <w:sz w:val="24"/>
+          <w:szCs w:val="24"/>
+          <w:shd w:val="clear" w:color="auto" w:fill="FFFFFF"/>
+        </w:rPr>
+        <w:t>4</w:t>
+      </w:r>
+      <w:r>
+        <w:rPr>
+          <w:rFonts w:ascii="Helvetica" w:hAnsi="Helvetica" w:cs="Helvetica"/>
+          <w:color w:val="000000"/>
+          <w:sz w:val="24"/>
+          <w:szCs w:val="24"/>
+          <w:shd w:val="clear" w:color="auto" w:fill="FFFFFF"/>
+        </w:rPr>
+        <w:t xml:space="preserve"> personas</w:t>
       </w:r>
       <w:r>
         <w:rPr>
